--- a/public/template/penyerahan.docx
+++ b/public/template/penyerahan.docx
@@ -997,16 +997,14 @@
               </w:rPr>
               <w:t xml:space="preserve"> Tata Usaha Biro </w:t>
             </w:r>
-            <w:proofErr w:type="spellStart"/>
-            <w:r>
-              <w:rPr>
-                <w:rFonts w:ascii="Arial" w:hAnsi="Arial" w:cs="Arial"/>
-                <w:sz w:val="22"/>
-                <w:szCs w:val="22"/>
-              </w:rPr>
-              <w:t>Kepegawaian</w:t>
-            </w:r>
-            <w:proofErr w:type="spellEnd"/>
+            <w:r>
+              <w:rPr>
+                <w:rFonts w:ascii="Arial" w:hAnsi="Arial" w:cs="Arial"/>
+                <w:color w:val="000000" w:themeColor="text1"/>
+                <w:lang w:val="sv-SE"/>
+              </w:rPr>
+              <w:t>Sumber Daya Manusia</w:t>
+            </w:r>
             <w:r>
               <w:rPr>
                 <w:rFonts w:ascii="Arial" w:hAnsi="Arial" w:cs="Arial"/>
@@ -1141,16 +1139,14 @@
               </w:rPr>
               <w:t xml:space="preserve">Biro </w:t>
             </w:r>
-            <w:proofErr w:type="spellStart"/>
-            <w:r>
-              <w:rPr>
-                <w:rFonts w:ascii="Arial" w:hAnsi="Arial" w:cs="Arial"/>
-                <w:sz w:val="22"/>
-                <w:szCs w:val="22"/>
-              </w:rPr>
-              <w:t>Kepegawaian</w:t>
-            </w:r>
-            <w:proofErr w:type="spellEnd"/>
+            <w:r>
+              <w:rPr>
+                <w:rFonts w:ascii="Arial" w:hAnsi="Arial" w:cs="Arial"/>
+                <w:color w:val="000000" w:themeColor="text1"/>
+                <w:lang w:val="sv-SE"/>
+              </w:rPr>
+              <w:t>Sumber Daya Manusia</w:t>
+            </w:r>
             <w:r>
               <w:rPr>
                 <w:rFonts w:ascii="Arial" w:hAnsi="Arial" w:cs="Arial"/>
